--- a/Exercise_6_Laurente_ Lady Jane/Exercise 6.docx
+++ b/Exercise_6_Laurente_ Lady Jane/Exercise 6.docx
@@ -15,10 +15,6 @@
           <w:ilvl w:val="0"/>
           <w:numId w:val="2"/>
         </w:numPr>
-        <w:rPr>
-          <w:b/>
-          <w:bCs/>
-        </w:rPr>
       </w:pPr>
       <w:r>
         <w:rPr>
@@ -26,6 +22,24 @@
           <w:bCs/>
         </w:rPr>
         <w:t>Order all employees on the basic of the salary they draw.</w:t>
+      </w:r>
+      <w:r>
+        <w:rPr>
+          <w:b/>
+          <w:bCs/>
+        </w:rPr>
+        <w:br/>
+      </w:r>
+      <w:r>
+        <w:t xml:space="preserve">SELECT * FROM </w:t>
+      </w:r>
+      <w:proofErr w:type="spellStart"/>
+      <w:r>
+        <w:t>employee_data</w:t>
+      </w:r>
+      <w:proofErr w:type="spellEnd"/>
+      <w:r>
+        <w:t xml:space="preserve"> ORDER BY salary;</w:t>
       </w:r>
     </w:p>
     <w:p>
@@ -40,6 +54,7 @@
         <w:rPr>
           <w:b/>
           <w:bCs/>
+          <w:noProof/>
         </w:rPr>
         <w:drawing>
           <wp:inline distT="0" distB="0" distL="0" distR="0" wp14:anchorId="1B333311" wp14:editId="27637AFE">
@@ -97,6 +112,32 @@
         </w:rPr>
         <w:t>List all employees in descending order of their years of service.</w:t>
       </w:r>
+      <w:r>
+        <w:rPr>
+          <w:b/>
+          <w:bCs/>
+        </w:rPr>
+        <w:br/>
+      </w:r>
+      <w:r>
+        <w:t xml:space="preserve">SELECT * FROM </w:t>
+      </w:r>
+      <w:proofErr w:type="spellStart"/>
+      <w:r>
+        <w:t>employee_data</w:t>
+      </w:r>
+      <w:proofErr w:type="spellEnd"/>
+      <w:r>
+        <w:t xml:space="preserve"> ORDER BY </w:t>
+      </w:r>
+      <w:proofErr w:type="spellStart"/>
+      <w:r>
+        <w:t>yos</w:t>
+      </w:r>
+      <w:proofErr w:type="spellEnd"/>
+      <w:r>
+        <w:t xml:space="preserve"> DESC;</w:t>
+      </w:r>
     </w:p>
     <w:p>
       <w:pPr>
@@ -110,6 +151,7 @@
         <w:rPr>
           <w:b/>
           <w:bCs/>
+          <w:noProof/>
         </w:rPr>
         <w:drawing>
           <wp:inline distT="0" distB="0" distL="0" distR="0" wp14:anchorId="03E93CF3" wp14:editId="424A07F2">
@@ -290,6 +332,54 @@
         </w:rPr>
         <w:t>last names followed by first names) who hold the title of either “Programmer” or “web Designer” and sort their last names alphabetically.</w:t>
       </w:r>
+      <w:r>
+        <w:rPr>
+          <w:b/>
+          <w:bCs/>
+        </w:rPr>
+        <w:br/>
+      </w:r>
+      <w:r>
+        <w:lastRenderedPageBreak/>
+        <w:t xml:space="preserve">SELECT </w:t>
+      </w:r>
+      <w:proofErr w:type="spellStart"/>
+      <w:r>
+        <w:t>l_name</w:t>
+      </w:r>
+      <w:proofErr w:type="spellEnd"/>
+      <w:r>
+        <w:t xml:space="preserve">, </w:t>
+      </w:r>
+      <w:proofErr w:type="spellStart"/>
+      <w:r>
+        <w:t>f_name</w:t>
+      </w:r>
+      <w:proofErr w:type="spellEnd"/>
+      <w:r>
+        <w:t xml:space="preserve"> FROM `</w:t>
+      </w:r>
+      <w:proofErr w:type="spellStart"/>
+      <w:r>
+        <w:t>employee_data</w:t>
+      </w:r>
+      <w:proofErr w:type="spellEnd"/>
+      <w:r>
+        <w:t>` WHERE title IN("</w:t>
+      </w:r>
+      <w:proofErr w:type="spellStart"/>
+      <w:r>
+        <w:t>Programmer","Web</w:t>
+      </w:r>
+      <w:proofErr w:type="spellEnd"/>
+      <w:r>
+        <w:t xml:space="preserve"> Designer") ORDER BY </w:t>
+      </w:r>
+      <w:proofErr w:type="spellStart"/>
+      <w:r>
+        <w:t>l_name</w:t>
+      </w:r>
+      <w:proofErr w:type="spellEnd"/>
     </w:p>
     <w:p>
       <w:pPr>
@@ -303,8 +393,8 @@
         <w:rPr>
           <w:b/>
           <w:bCs/>
-        </w:rPr>
-        <w:lastRenderedPageBreak/>
+          <w:noProof/>
+        </w:rPr>
         <w:drawing>
           <wp:inline distT="0" distB="0" distL="0" distR="0" wp14:anchorId="1725116E" wp14:editId="330E828F">
             <wp:extent cx="5943600" cy="2154555"/>
